--- a/plan/0.시스템/6.궁극기 시스템.docx
+++ b/plan/0.시스템/6.궁극기 시스템.docx
@@ -1,6 +1,6 @@
 
 <file path=word/document.xml><?xml version="1.0" encoding="utf-8"?>
-<w:document xmlns:wpc="http://schemas.microsoft.com/office/word/2010/wordprocessingCanvas" xmlns:mo="http://schemas.microsoft.com/office/mac/office/2008/main" xmlns:mc="http://schemas.openxmlformats.org/markup-compatibility/2006" xmlns:mv="urn:schemas-microsoft-com:mac:vml" xmlns:o="urn:schemas-microsoft-com:office:office" xmlns:r="http://schemas.openxmlformats.org/officeDocument/2006/relationships" xmlns:m="http://schemas.openxmlformats.org/officeDocument/2006/math" xmlns:v="urn:schemas-microsoft-com:vml" xmlns:wp14="http://schemas.microsoft.com/office/word/2010/wordprocessingDrawing" xmlns:wp="http://schemas.openxmlformats.org/drawingml/2006/wordprocessingDrawing" xmlns:w10="urn:schemas-microsoft-com:office:word" xmlns:w="http://schemas.openxmlformats.org/wordprocessingml/2006/main" xmlns:w14="http://schemas.microsoft.com/office/word/2010/wordml" xmlns:w15="http://schemas.microsoft.com/office/word/2012/wordml" xmlns:wpg="http://schemas.microsoft.com/office/word/2010/wordprocessingGroup" xmlns:wpi="http://schemas.microsoft.com/office/word/2010/wordprocessingInk" xmlns:wne="http://schemas.microsoft.com/office/word/2006/wordml" xmlns:wps="http://schemas.microsoft.com/office/word/2010/wordprocessingShape" mc:Ignorable="w14 w15 wp14">
+<w:document xmlns:wpc="http://schemas.microsoft.com/office/word/2010/wordprocessingCanvas" xmlns:cx="http://schemas.microsoft.com/office/drawing/2014/chartex" xmlns:cx1="http://schemas.microsoft.com/office/drawing/2015/9/8/chartex" xmlns:cx2="http://schemas.microsoft.com/office/drawing/2015/10/21/chartex" xmlns:cx3="http://schemas.microsoft.com/office/drawing/2016/5/9/chartex" xmlns:cx4="http://schemas.microsoft.com/office/drawing/2016/5/10/chartex" xmlns:cx5="http://schemas.microsoft.com/office/drawing/2016/5/11/chartex" xmlns:cx6="http://schemas.microsoft.com/office/drawing/2016/5/12/chartex" xmlns:cx7="http://schemas.microsoft.com/office/drawing/2016/5/13/chartex" xmlns:cx8="http://schemas.microsoft.com/office/drawing/2016/5/14/chartex" xmlns:mc="http://schemas.openxmlformats.org/markup-compatibility/2006" xmlns:o="urn:schemas-microsoft-com:office:office" xmlns:r="http://schemas.openxmlformats.org/officeDocument/2006/relationships" xmlns:m="http://schemas.openxmlformats.org/officeDocument/2006/math" xmlns:v="urn:schemas-microsoft-com:vml" xmlns:wp14="http://schemas.microsoft.com/office/word/2010/wordprocessingDrawing" xmlns:wp="http://schemas.openxmlformats.org/drawingml/2006/wordprocessingDrawing" xmlns:w10="urn:schemas-microsoft-com:office:word" xmlns:w="http://schemas.openxmlformats.org/wordprocessingml/2006/main" xmlns:w14="http://schemas.microsoft.com/office/word/2010/wordml" xmlns:w15="http://schemas.microsoft.com/office/word/2012/wordml" xmlns:w16se="http://schemas.microsoft.com/office/word/2015/wordml/symex" xmlns:wpg="http://schemas.microsoft.com/office/word/2010/wordprocessingGroup" xmlns:wpi="http://schemas.microsoft.com/office/word/2010/wordprocessingInk" xmlns:wne="http://schemas.microsoft.com/office/word/2006/wordml" xmlns:wps="http://schemas.microsoft.com/office/word/2010/wordprocessingShape" mc:Ignorable="w14 w15 w16se wp14">
   <w:body>
     <w:p>
       <w:pPr>
@@ -84,8 +84,18 @@
           <w:b/>
           <w:sz w:val="52"/>
         </w:rPr>
-        <w:t>프로젝트 편돌이</w:t>
-      </w:r>
+        <w:t xml:space="preserve">프로젝트 </w:t>
+      </w:r>
+      <w:r>
+        <w:rPr>
+          <w:rFonts w:hint="eastAsia"/>
+          <w:b/>
+          <w:sz w:val="52"/>
+        </w:rPr>
+        <w:t>노루막이</w:t>
+      </w:r>
+      <w:bookmarkStart w:id="0" w:name="_GoBack"/>
+      <w:bookmarkEnd w:id="0"/>
     </w:p>
     <w:p>
       <w:pPr>
@@ -346,7 +356,7 @@
     </w:p>
     <w:p>
       <w:pPr>
-        <w:pStyle w:val="11"/>
+        <w:pStyle w:val="10"/>
         <w:tabs>
           <w:tab w:val="left" w:pos="480"/>
           <w:tab w:val="right" w:leader="dot" w:pos="10450"/>
@@ -449,7 +459,7 @@
     </w:p>
     <w:p>
       <w:pPr>
-        <w:pStyle w:val="21"/>
+        <w:pStyle w:val="20"/>
         <w:tabs>
           <w:tab w:val="left" w:pos="480"/>
           <w:tab w:val="right" w:leader="dot" w:pos="10450"/>
@@ -529,7 +539,7 @@
     </w:p>
     <w:p>
       <w:pPr>
-        <w:pStyle w:val="21"/>
+        <w:pStyle w:val="20"/>
         <w:tabs>
           <w:tab w:val="left" w:pos="480"/>
           <w:tab w:val="right" w:leader="dot" w:pos="10450"/>
@@ -609,7 +619,7 @@
     </w:p>
     <w:p>
       <w:pPr>
-        <w:pStyle w:val="21"/>
+        <w:pStyle w:val="20"/>
         <w:tabs>
           <w:tab w:val="left" w:pos="480"/>
           <w:tab w:val="right" w:leader="dot" w:pos="10450"/>
@@ -710,7 +720,7 @@
       <w:pPr>
         <w:pStyle w:val="1"/>
       </w:pPr>
-      <w:bookmarkStart w:id="0" w:name="_Toc468471264"/>
+      <w:bookmarkStart w:id="1" w:name="_Toc468471264"/>
       <w:r>
         <w:rPr>
           <w:rFonts w:hint="eastAsia"/>
@@ -718,20 +728,20 @@
         <w:lastRenderedPageBreak/>
         <w:t>문서 컨셉</w:t>
       </w:r>
-      <w:bookmarkEnd w:id="0"/>
+      <w:bookmarkEnd w:id="1"/>
     </w:p>
     <w:p>
       <w:pPr>
         <w:pStyle w:val="2"/>
       </w:pPr>
-      <w:bookmarkStart w:id="1" w:name="_Toc468471265"/>
+      <w:bookmarkStart w:id="2" w:name="_Toc468471265"/>
       <w:r>
         <w:rPr>
           <w:rFonts w:hint="eastAsia"/>
         </w:rPr>
         <w:t>기획의도</w:t>
       </w:r>
-      <w:bookmarkEnd w:id="1"/>
+      <w:bookmarkEnd w:id="2"/>
     </w:p>
     <w:p>
       <w:pPr>
@@ -787,7 +797,7 @@
                     <pic:cNvPicPr/>
                   </pic:nvPicPr>
                   <pic:blipFill>
-                    <a:blip r:embed="rId6" cstate="print">
+                    <a:blip r:embed="rId8" cstate="print">
                       <a:extLst>
                         <a:ext uri="{28A0092B-C50C-407E-A947-70E740481C1C}">
                           <a14:useLocalDpi xmlns:a14="http://schemas.microsoft.com/office/drawing/2010/main" val="0"/>
@@ -818,14 +828,14 @@
       <w:pPr>
         <w:pStyle w:val="2"/>
       </w:pPr>
-      <w:bookmarkStart w:id="2" w:name="_Toc468471266"/>
+      <w:bookmarkStart w:id="3" w:name="_Toc468471266"/>
       <w:r>
         <w:rPr>
           <w:rFonts w:hint="eastAsia"/>
         </w:rPr>
         <w:t>개요</w:t>
       </w:r>
-      <w:bookmarkEnd w:id="2"/>
+      <w:bookmarkEnd w:id="3"/>
     </w:p>
     <w:p>
       <w:pPr>
@@ -910,14 +920,14 @@
       <w:pPr>
         <w:pStyle w:val="2"/>
       </w:pPr>
-      <w:bookmarkStart w:id="3" w:name="_Toc468471267"/>
+      <w:bookmarkStart w:id="4" w:name="_Toc468471267"/>
       <w:r>
         <w:rPr>
           <w:rFonts w:hint="eastAsia"/>
         </w:rPr>
         <w:t>설정</w:t>
       </w:r>
-      <w:bookmarkEnd w:id="3"/>
+      <w:bookmarkEnd w:id="4"/>
     </w:p>
     <w:p>
       <w:pPr>
@@ -937,9 +947,6 @@
           <w:ilvl w:val="3"/>
           <w:numId w:val="1"/>
         </w:numPr>
-        <w:rPr>
-          <w:rFonts w:hint="eastAsia"/>
-        </w:rPr>
       </w:pPr>
       <w:r>
         <w:rPr>
@@ -956,9 +963,6 @@
           <w:numId w:val="0"/>
         </w:numPr>
         <w:ind w:left="1440"/>
-        <w:rPr>
-          <w:rFonts w:hint="eastAsia"/>
-        </w:rPr>
       </w:pPr>
     </w:p>
     <w:p>
@@ -1024,9 +1028,6 @@
           <w:ilvl w:val="4"/>
           <w:numId w:val="1"/>
         </w:numPr>
-        <w:rPr>
-          <w:rFonts w:hint="eastAsia"/>
-        </w:rPr>
       </w:pPr>
       <w:r>
         <w:rPr>
@@ -1046,8 +1047,6 @@
         </w:rPr>
         <w:t xml:space="preserve"> 5초간 이동와 회피동작 외에 어떤 공격행위도 할 수 없어진다.</w:t>
       </w:r>
-      <w:bookmarkStart w:id="4" w:name="_GoBack"/>
-      <w:bookmarkEnd w:id="4"/>
     </w:p>
     <w:p>
       <w:pPr>
@@ -1057,9 +1056,6 @@
           <w:numId w:val="0"/>
         </w:numPr>
         <w:ind w:left="1920"/>
-        <w:rPr>
-          <w:rFonts w:hint="eastAsia"/>
-        </w:rPr>
       </w:pPr>
     </w:p>
     <w:p>
@@ -1069,9 +1065,6 @@
           <w:ilvl w:val="3"/>
           <w:numId w:val="1"/>
         </w:numPr>
-        <w:rPr>
-          <w:rFonts w:hint="eastAsia"/>
-        </w:rPr>
       </w:pPr>
       <w:r>
         <w:rPr>
@@ -1112,9 +1105,6 @@
           <w:ilvl w:val="4"/>
           <w:numId w:val="1"/>
         </w:numPr>
-        <w:rPr>
-          <w:rFonts w:hint="eastAsia"/>
-        </w:rPr>
       </w:pPr>
       <w:r>
         <w:rPr>
@@ -1123,19 +1113,10 @@
         <w:t>예를 들어 현재 발열점수가 136이고, 요구되는 궁극기의 발열점수 소모가 100일 경우 36이 남는다.</w:t>
       </w:r>
     </w:p>
-    <w:p>
-      <w:pPr>
-        <w:rPr>
-          <w:rFonts w:hint="eastAsia"/>
-        </w:rPr>
-      </w:pPr>
-    </w:p>
+    <w:p/>
     <w:p>
       <w:pPr>
         <w:pStyle w:val="2"/>
-        <w:rPr>
-          <w:rFonts w:hint="eastAsia"/>
-        </w:rPr>
       </w:pPr>
       <w:r>
         <w:rPr>
@@ -1145,8 +1126,16 @@
       </w:r>
     </w:p>
     <w:sectPr>
+      <w:headerReference w:type="default" r:id="rId9"/>
+      <w:footerReference w:type="default" r:id="rId10"/>
       <w:pgSz w:w="11900" w:h="16840"/>
-      <w:pgMar w:top="720" w:right="720" w:bottom="720" w:left="720" w:header="851" w:footer="992" w:gutter="0"/>
+      <w:pgMar w:top="720" w:right="720" w:bottom="720" w:left="720" w:header="397" w:footer="0" w:gutter="0"/>
+      <w:pgBorders w:offsetFrom="page">
+        <w:top w:val="single" w:sz="4" w:space="24" w:color="auto"/>
+        <w:left w:val="single" w:sz="4" w:space="24" w:color="auto"/>
+        <w:bottom w:val="single" w:sz="4" w:space="24" w:color="auto"/>
+        <w:right w:val="single" w:sz="4" w:space="24" w:color="auto"/>
+      </w:pgBorders>
       <w:cols w:space="425"/>
       <w:docGrid w:linePitch="400"/>
     </w:sectPr>
@@ -1154,9 +1143,207 @@
 </w:document>
 </file>
 
+<file path=word/endnotes.xml><?xml version="1.0" encoding="utf-8"?>
+<w:endnotes xmlns:wpc="http://schemas.microsoft.com/office/word/2010/wordprocessingCanvas" xmlns:cx="http://schemas.microsoft.com/office/drawing/2014/chartex" xmlns:cx1="http://schemas.microsoft.com/office/drawing/2015/9/8/chartex" xmlns:cx2="http://schemas.microsoft.com/office/drawing/2015/10/21/chartex" xmlns:cx3="http://schemas.microsoft.com/office/drawing/2016/5/9/chartex" xmlns:cx4="http://schemas.microsoft.com/office/drawing/2016/5/10/chartex" xmlns:cx5="http://schemas.microsoft.com/office/drawing/2016/5/11/chartex" xmlns:cx6="http://schemas.microsoft.com/office/drawing/2016/5/12/chartex" xmlns:cx7="http://schemas.microsoft.com/office/drawing/2016/5/13/chartex" xmlns:cx8="http://schemas.microsoft.com/office/drawing/2016/5/14/chartex" xmlns:mc="http://schemas.openxmlformats.org/markup-compatibility/2006" xmlns:o="urn:schemas-microsoft-com:office:office" xmlns:r="http://schemas.openxmlformats.org/officeDocument/2006/relationships" xmlns:m="http://schemas.openxmlformats.org/officeDocument/2006/math" xmlns:v="urn:schemas-microsoft-com:vml" xmlns:wp14="http://schemas.microsoft.com/office/word/2010/wordprocessingDrawing" xmlns:wp="http://schemas.openxmlformats.org/drawingml/2006/wordprocessingDrawing" xmlns:w10="urn:schemas-microsoft-com:office:word" xmlns:w="http://schemas.openxmlformats.org/wordprocessingml/2006/main" xmlns:w14="http://schemas.microsoft.com/office/word/2010/wordml" xmlns:w15="http://schemas.microsoft.com/office/word/2012/wordml" xmlns:w16se="http://schemas.microsoft.com/office/word/2015/wordml/symex" xmlns:wpg="http://schemas.microsoft.com/office/word/2010/wordprocessingGroup" xmlns:wpi="http://schemas.microsoft.com/office/word/2010/wordprocessingInk" xmlns:wne="http://schemas.microsoft.com/office/word/2006/wordml" xmlns:wps="http://schemas.microsoft.com/office/word/2010/wordprocessingShape" mc:Ignorable="w14 w15 w16se wp14">
+  <w:endnote w:type="separator" w:id="-1">
+    <w:p>
+      <w:r>
+        <w:separator/>
+      </w:r>
+    </w:p>
+  </w:endnote>
+  <w:endnote w:type="continuationSeparator" w:id="0">
+    <w:p>
+      <w:r>
+        <w:continuationSeparator/>
+      </w:r>
+    </w:p>
+  </w:endnote>
+</w:endnotes>
+</file>
+
+<file path=word/footer1.xml><?xml version="1.0" encoding="utf-8"?>
+<w:ftr xmlns:wpc="http://schemas.microsoft.com/office/word/2010/wordprocessingCanvas" xmlns:cx="http://schemas.microsoft.com/office/drawing/2014/chartex" xmlns:cx1="http://schemas.microsoft.com/office/drawing/2015/9/8/chartex" xmlns:cx2="http://schemas.microsoft.com/office/drawing/2015/10/21/chartex" xmlns:cx3="http://schemas.microsoft.com/office/drawing/2016/5/9/chartex" xmlns:cx4="http://schemas.microsoft.com/office/drawing/2016/5/10/chartex" xmlns:cx5="http://schemas.microsoft.com/office/drawing/2016/5/11/chartex" xmlns:cx6="http://schemas.microsoft.com/office/drawing/2016/5/12/chartex" xmlns:cx7="http://schemas.microsoft.com/office/drawing/2016/5/13/chartex" xmlns:cx8="http://schemas.microsoft.com/office/drawing/2016/5/14/chartex" xmlns:mc="http://schemas.openxmlformats.org/markup-compatibility/2006" xmlns:o="urn:schemas-microsoft-com:office:office" xmlns:r="http://schemas.openxmlformats.org/officeDocument/2006/relationships" xmlns:m="http://schemas.openxmlformats.org/officeDocument/2006/math" xmlns:v="urn:schemas-microsoft-com:vml" xmlns:wp14="http://schemas.microsoft.com/office/word/2010/wordprocessingDrawing" xmlns:wp="http://schemas.openxmlformats.org/drawingml/2006/wordprocessingDrawing" xmlns:w10="urn:schemas-microsoft-com:office:word" xmlns:w="http://schemas.openxmlformats.org/wordprocessingml/2006/main" xmlns:w14="http://schemas.microsoft.com/office/word/2010/wordml" xmlns:w15="http://schemas.microsoft.com/office/word/2012/wordml" xmlns:w16se="http://schemas.microsoft.com/office/word/2015/wordml/symex" xmlns:wpg="http://schemas.microsoft.com/office/word/2010/wordprocessingGroup" xmlns:wpi="http://schemas.microsoft.com/office/word/2010/wordprocessingInk" xmlns:wne="http://schemas.microsoft.com/office/word/2006/wordml" xmlns:wps="http://schemas.microsoft.com/office/word/2010/wordprocessingShape" mc:Ignorable="w14 w15 w16se wp14">
+  <w:sdt>
+    <w:sdtPr>
+      <w:id w:val="-876234176"/>
+      <w:docPartObj>
+        <w:docPartGallery w:val="Page Numbers (Bottom of Page)"/>
+        <w:docPartUnique/>
+      </w:docPartObj>
+    </w:sdtPr>
+    <w:sdtContent>
+      <w:sdt>
+        <w:sdtPr>
+          <w:id w:val="1728636285"/>
+          <w:docPartObj>
+            <w:docPartGallery w:val="Page Numbers (Top of Page)"/>
+            <w:docPartUnique/>
+          </w:docPartObj>
+        </w:sdtPr>
+        <w:sdtContent>
+          <w:p>
+            <w:pPr>
+              <w:pStyle w:val="a9"/>
+              <w:jc w:val="center"/>
+            </w:pPr>
+            <w:r>
+              <w:rPr>
+                <w:lang w:val="ko-KR"/>
+              </w:rPr>
+              <w:t xml:space="preserve">페이지 </w:t>
+            </w:r>
+            <w:r>
+              <w:rPr>
+                <w:b/>
+                <w:bCs/>
+              </w:rPr>
+              <w:fldChar w:fldCharType="begin"/>
+            </w:r>
+            <w:r>
+              <w:rPr>
+                <w:b/>
+                <w:bCs/>
+              </w:rPr>
+              <w:instrText>PAGE</w:instrText>
+            </w:r>
+            <w:r>
+              <w:rPr>
+                <w:b/>
+                <w:bCs/>
+              </w:rPr>
+              <w:fldChar w:fldCharType="separate"/>
+            </w:r>
+            <w:r>
+              <w:rPr>
+                <w:b/>
+                <w:bCs/>
+                <w:noProof/>
+              </w:rPr>
+              <w:t>1</w:t>
+            </w:r>
+            <w:r>
+              <w:rPr>
+                <w:b/>
+                <w:bCs/>
+              </w:rPr>
+              <w:fldChar w:fldCharType="end"/>
+            </w:r>
+            <w:r>
+              <w:rPr>
+                <w:lang w:val="ko-KR"/>
+              </w:rPr>
+              <w:t xml:space="preserve"> / </w:t>
+            </w:r>
+            <w:r>
+              <w:rPr>
+                <w:b/>
+                <w:bCs/>
+              </w:rPr>
+              <w:fldChar w:fldCharType="begin"/>
+            </w:r>
+            <w:r>
+              <w:rPr>
+                <w:b/>
+                <w:bCs/>
+              </w:rPr>
+              <w:instrText>NUMPAGES</w:instrText>
+            </w:r>
+            <w:r>
+              <w:rPr>
+                <w:b/>
+                <w:bCs/>
+              </w:rPr>
+              <w:fldChar w:fldCharType="separate"/>
+            </w:r>
+            <w:r>
+              <w:rPr>
+                <w:b/>
+                <w:bCs/>
+                <w:noProof/>
+              </w:rPr>
+              <w:t>4</w:t>
+            </w:r>
+            <w:r>
+              <w:rPr>
+                <w:b/>
+                <w:bCs/>
+              </w:rPr>
+              <w:fldChar w:fldCharType="end"/>
+            </w:r>
+          </w:p>
+        </w:sdtContent>
+      </w:sdt>
+    </w:sdtContent>
+  </w:sdt>
+  <w:p>
+    <w:pPr>
+      <w:pStyle w:val="a9"/>
+    </w:pPr>
+  </w:p>
+</w:ftr>
+</file>
+
+<file path=word/footnotes.xml><?xml version="1.0" encoding="utf-8"?>
+<w:footnotes xmlns:wpc="http://schemas.microsoft.com/office/word/2010/wordprocessingCanvas" xmlns:cx="http://schemas.microsoft.com/office/drawing/2014/chartex" xmlns:cx1="http://schemas.microsoft.com/office/drawing/2015/9/8/chartex" xmlns:cx2="http://schemas.microsoft.com/office/drawing/2015/10/21/chartex" xmlns:cx3="http://schemas.microsoft.com/office/drawing/2016/5/9/chartex" xmlns:cx4="http://schemas.microsoft.com/office/drawing/2016/5/10/chartex" xmlns:cx5="http://schemas.microsoft.com/office/drawing/2016/5/11/chartex" xmlns:cx6="http://schemas.microsoft.com/office/drawing/2016/5/12/chartex" xmlns:cx7="http://schemas.microsoft.com/office/drawing/2016/5/13/chartex" xmlns:cx8="http://schemas.microsoft.com/office/drawing/2016/5/14/chartex" xmlns:mc="http://schemas.openxmlformats.org/markup-compatibility/2006" xmlns:o="urn:schemas-microsoft-com:office:office" xmlns:r="http://schemas.openxmlformats.org/officeDocument/2006/relationships" xmlns:m="http://schemas.openxmlformats.org/officeDocument/2006/math" xmlns:v="urn:schemas-microsoft-com:vml" xmlns:wp14="http://schemas.microsoft.com/office/word/2010/wordprocessingDrawing" xmlns:wp="http://schemas.openxmlformats.org/drawingml/2006/wordprocessingDrawing" xmlns:w10="urn:schemas-microsoft-com:office:word" xmlns:w="http://schemas.openxmlformats.org/wordprocessingml/2006/main" xmlns:w14="http://schemas.microsoft.com/office/word/2010/wordml" xmlns:w15="http://schemas.microsoft.com/office/word/2012/wordml" xmlns:w16se="http://schemas.microsoft.com/office/word/2015/wordml/symex" xmlns:wpg="http://schemas.microsoft.com/office/word/2010/wordprocessingGroup" xmlns:wpi="http://schemas.microsoft.com/office/word/2010/wordprocessingInk" xmlns:wne="http://schemas.microsoft.com/office/word/2006/wordml" xmlns:wps="http://schemas.microsoft.com/office/word/2010/wordprocessingShape" mc:Ignorable="w14 w15 w16se wp14">
+  <w:footnote w:type="separator" w:id="-1">
+    <w:p>
+      <w:r>
+        <w:separator/>
+      </w:r>
+    </w:p>
+  </w:footnote>
+  <w:footnote w:type="continuationSeparator" w:id="0">
+    <w:p>
+      <w:r>
+        <w:continuationSeparator/>
+      </w:r>
+    </w:p>
+  </w:footnote>
+</w:footnotes>
+</file>
+
+<file path=word/header1.xml><?xml version="1.0" encoding="utf-8"?>
+<w:hdr xmlns:wpc="http://schemas.microsoft.com/office/word/2010/wordprocessingCanvas" xmlns:cx="http://schemas.microsoft.com/office/drawing/2014/chartex" xmlns:cx1="http://schemas.microsoft.com/office/drawing/2015/9/8/chartex" xmlns:cx2="http://schemas.microsoft.com/office/drawing/2015/10/21/chartex" xmlns:cx3="http://schemas.microsoft.com/office/drawing/2016/5/9/chartex" xmlns:cx4="http://schemas.microsoft.com/office/drawing/2016/5/10/chartex" xmlns:cx5="http://schemas.microsoft.com/office/drawing/2016/5/11/chartex" xmlns:cx6="http://schemas.microsoft.com/office/drawing/2016/5/12/chartex" xmlns:cx7="http://schemas.microsoft.com/office/drawing/2016/5/13/chartex" xmlns:cx8="http://schemas.microsoft.com/office/drawing/2016/5/14/chartex" xmlns:mc="http://schemas.openxmlformats.org/markup-compatibility/2006" xmlns:o="urn:schemas-microsoft-com:office:office" xmlns:r="http://schemas.openxmlformats.org/officeDocument/2006/relationships" xmlns:m="http://schemas.openxmlformats.org/officeDocument/2006/math" xmlns:v="urn:schemas-microsoft-com:vml" xmlns:wp14="http://schemas.microsoft.com/office/word/2010/wordprocessingDrawing" xmlns:wp="http://schemas.openxmlformats.org/drawingml/2006/wordprocessingDrawing" xmlns:w10="urn:schemas-microsoft-com:office:word" xmlns:w="http://schemas.openxmlformats.org/wordprocessingml/2006/main" xmlns:w14="http://schemas.microsoft.com/office/word/2010/wordml" xmlns:w15="http://schemas.microsoft.com/office/word/2012/wordml" xmlns:w16se="http://schemas.microsoft.com/office/word/2015/wordml/symex" xmlns:wpg="http://schemas.microsoft.com/office/word/2010/wordprocessingGroup" xmlns:wpi="http://schemas.microsoft.com/office/word/2010/wordprocessingInk" xmlns:wne="http://schemas.microsoft.com/office/word/2006/wordml" xmlns:wps="http://schemas.microsoft.com/office/word/2010/wordprocessingShape" mc:Ignorable="w14 w15 w16se wp14">
+  <w:p>
+    <w:pPr>
+      <w:pStyle w:val="a8"/>
+      <w:jc w:val="distribute"/>
+      <w:rPr>
+        <w:rFonts w:hint="eastAsia"/>
+      </w:rPr>
+    </w:pPr>
+    <w:r>
+      <w:rPr>
+        <w:rFonts w:hint="eastAsia"/>
+      </w:rPr>
+      <w:t xml:space="preserve">프로젝트 노루막이         </w:t>
+    </w:r>
+    <w:r>
+      <w:t xml:space="preserve">      </w:t>
+    </w:r>
+    <w:r>
+      <w:rPr>
+        <w:rFonts w:hint="eastAsia"/>
+      </w:rPr>
+      <w:t xml:space="preserve"> 임무 시스템 기획서     </w:t>
+    </w:r>
+    <w:r>
+      <w:t xml:space="preserve">   </w:t>
+    </w:r>
+    <w:r>
+      <w:rPr>
+        <w:rFonts w:hint="eastAsia"/>
+      </w:rPr>
+      <w:t xml:space="preserve">   최종 수정 : 신창섭</w:t>
+    </w:r>
+  </w:p>
+</w:hdr>
+</file>
+
 <file path=word/numbering.xml><?xml version="1.0" encoding="utf-8"?>
-<w:numbering xmlns:wpc="http://schemas.microsoft.com/office/word/2010/wordprocessingCanvas" xmlns:mo="http://schemas.microsoft.com/office/mac/office/2008/main" xmlns:mc="http://schemas.openxmlformats.org/markup-compatibility/2006" xmlns:mv="urn:schemas-microsoft-com:mac:vml" xmlns:o="urn:schemas-microsoft-com:office:office" xmlns:r="http://schemas.openxmlformats.org/officeDocument/2006/relationships" xmlns:m="http://schemas.openxmlformats.org/officeDocument/2006/math" xmlns:v="urn:schemas-microsoft-com:vml" xmlns:wp14="http://schemas.microsoft.com/office/word/2010/wordprocessingDrawing" xmlns:wp="http://schemas.openxmlformats.org/drawingml/2006/wordprocessingDrawing" xmlns:w10="urn:schemas-microsoft-com:office:word" xmlns:w="http://schemas.openxmlformats.org/wordprocessingml/2006/main" xmlns:w14="http://schemas.microsoft.com/office/word/2010/wordml" xmlns:w15="http://schemas.microsoft.com/office/word/2012/wordml" xmlns:wpg="http://schemas.microsoft.com/office/word/2010/wordprocessingGroup" xmlns:wpi="http://schemas.microsoft.com/office/word/2010/wordprocessingInk" xmlns:wne="http://schemas.microsoft.com/office/word/2006/wordml" xmlns:wps="http://schemas.microsoft.com/office/word/2010/wordprocessingShape" mc:Ignorable="w14 w15 wp14">
-  <w:abstractNum w:abstractNumId="0">
+<w:numbering xmlns:wpc="http://schemas.microsoft.com/office/word/2010/wordprocessingCanvas" xmlns:cx="http://schemas.microsoft.com/office/drawing/2014/chartex" xmlns:cx1="http://schemas.microsoft.com/office/drawing/2015/9/8/chartex" xmlns:cx2="http://schemas.microsoft.com/office/drawing/2015/10/21/chartex" xmlns:cx3="http://schemas.microsoft.com/office/drawing/2016/5/9/chartex" xmlns:cx4="http://schemas.microsoft.com/office/drawing/2016/5/10/chartex" xmlns:cx5="http://schemas.microsoft.com/office/drawing/2016/5/11/chartex" xmlns:cx6="http://schemas.microsoft.com/office/drawing/2016/5/12/chartex" xmlns:cx7="http://schemas.microsoft.com/office/drawing/2016/5/13/chartex" xmlns:cx8="http://schemas.microsoft.com/office/drawing/2016/5/14/chartex" xmlns:mc="http://schemas.openxmlformats.org/markup-compatibility/2006" xmlns:o="urn:schemas-microsoft-com:office:office" xmlns:r="http://schemas.openxmlformats.org/officeDocument/2006/relationships" xmlns:m="http://schemas.openxmlformats.org/officeDocument/2006/math" xmlns:v="urn:schemas-microsoft-com:vml" xmlns:wp14="http://schemas.microsoft.com/office/word/2010/wordprocessingDrawing" xmlns:wp="http://schemas.openxmlformats.org/drawingml/2006/wordprocessingDrawing" xmlns:w10="urn:schemas-microsoft-com:office:word" xmlns:w="http://schemas.openxmlformats.org/wordprocessingml/2006/main" xmlns:w14="http://schemas.microsoft.com/office/word/2010/wordml" xmlns:w15="http://schemas.microsoft.com/office/word/2012/wordml" xmlns:w16se="http://schemas.microsoft.com/office/word/2015/wordml/symex" xmlns:wpg="http://schemas.microsoft.com/office/word/2010/wordprocessingGroup" xmlns:wpi="http://schemas.microsoft.com/office/word/2010/wordprocessingInk" xmlns:wne="http://schemas.microsoft.com/office/word/2006/wordml" xmlns:wps="http://schemas.microsoft.com/office/word/2010/wordprocessingShape" mc:Ignorable="w14 w15 w16se wp14">
+  <w:abstractNum w:abstractNumId="0" w15:restartNumberingAfterBreak="0">
     <w:nsid w:val="04061BB5"/>
     <w:multiLevelType w:val="hybridMultilevel"/>
     <w:tmpl w:val="9A36B576"/>
@@ -1247,7 +1434,7 @@
       </w:pPr>
     </w:lvl>
   </w:abstractNum>
-  <w:abstractNum w:abstractNumId="1">
+  <w:abstractNum w:abstractNumId="1" w15:restartNumberingAfterBreak="0">
     <w:nsid w:val="103A2D94"/>
     <w:multiLevelType w:val="multilevel"/>
     <w:tmpl w:val="ECF40790"/>
@@ -1372,7 +1559,7 @@
       </w:rPr>
     </w:lvl>
   </w:abstractNum>
-  <w:abstractNum w:abstractNumId="2">
+  <w:abstractNum w:abstractNumId="2" w15:restartNumberingAfterBreak="0">
     <w:nsid w:val="10D02472"/>
     <w:multiLevelType w:val="hybridMultilevel"/>
     <w:tmpl w:val="041CDF6C"/>
@@ -1484,7 +1671,7 @@
       </w:rPr>
     </w:lvl>
   </w:abstractNum>
-  <w:abstractNum w:abstractNumId="3">
+  <w:abstractNum w:abstractNumId="3" w15:restartNumberingAfterBreak="0">
     <w:nsid w:val="18940CEE"/>
     <w:multiLevelType w:val="hybridMultilevel"/>
     <w:tmpl w:val="F04C2BBA"/>
@@ -1596,7 +1783,7 @@
       </w:rPr>
     </w:lvl>
   </w:abstractNum>
-  <w:abstractNum w:abstractNumId="4">
+  <w:abstractNum w:abstractNumId="4" w15:restartNumberingAfterBreak="0">
     <w:nsid w:val="24A0374F"/>
     <w:multiLevelType w:val="multilevel"/>
     <w:tmpl w:val="ECF40790"/>
@@ -1724,7 +1911,7 @@
       </w:rPr>
     </w:lvl>
   </w:abstractNum>
-  <w:abstractNum w:abstractNumId="5">
+  <w:abstractNum w:abstractNumId="5" w15:restartNumberingAfterBreak="0">
     <w:nsid w:val="3274487E"/>
     <w:multiLevelType w:val="multilevel"/>
     <w:tmpl w:val="90A6A308"/>
@@ -1849,7 +2036,7 @@
       </w:rPr>
     </w:lvl>
   </w:abstractNum>
-  <w:abstractNum w:abstractNumId="6">
+  <w:abstractNum w:abstractNumId="6" w15:restartNumberingAfterBreak="0">
     <w:nsid w:val="56222779"/>
     <w:multiLevelType w:val="hybridMultilevel"/>
     <w:tmpl w:val="DCA4F900"/>
@@ -1940,7 +2127,7 @@
       </w:pPr>
     </w:lvl>
   </w:abstractNum>
-  <w:abstractNum w:abstractNumId="7">
+  <w:abstractNum w:abstractNumId="7" w15:restartNumberingAfterBreak="0">
     <w:nsid w:val="56C2079A"/>
     <w:multiLevelType w:val="hybridMultilevel"/>
     <w:tmpl w:val="F99C5780"/>
@@ -2052,7 +2239,7 @@
       </w:rPr>
     </w:lvl>
   </w:abstractNum>
-  <w:abstractNum w:abstractNumId="8">
+  <w:abstractNum w:abstractNumId="8" w15:restartNumberingAfterBreak="0">
     <w:nsid w:val="5D677AD2"/>
     <w:multiLevelType w:val="hybridMultilevel"/>
     <w:tmpl w:val="1BF4C36C"/>
@@ -2165,7 +2352,7 @@
       </w:rPr>
     </w:lvl>
   </w:abstractNum>
-  <w:abstractNum w:abstractNumId="9">
+  <w:abstractNum w:abstractNumId="9" w15:restartNumberingAfterBreak="0">
     <w:nsid w:val="653E5160"/>
     <w:multiLevelType w:val="hybridMultilevel"/>
     <w:tmpl w:val="DFE284E6"/>
@@ -2277,7 +2464,7 @@
       </w:rPr>
     </w:lvl>
   </w:abstractNum>
-  <w:abstractNum w:abstractNumId="10">
+  <w:abstractNum w:abstractNumId="10" w15:restartNumberingAfterBreak="0">
     <w:nsid w:val="66441A4F"/>
     <w:multiLevelType w:val="hybridMultilevel"/>
     <w:tmpl w:val="349238C6"/>
@@ -2389,7 +2576,7 @@
       </w:rPr>
     </w:lvl>
   </w:abstractNum>
-  <w:abstractNum w:abstractNumId="11">
+  <w:abstractNum w:abstractNumId="11" w15:restartNumberingAfterBreak="0">
     <w:nsid w:val="7DFF6DD0"/>
     <w:multiLevelType w:val="hybridMultilevel"/>
     <w:tmpl w:val="D196F5E4"/>
@@ -2994,7 +3181,7 @@
 </file>
 
 <file path=word/styles.xml><?xml version="1.0" encoding="utf-8"?>
-<w:styles xmlns:mc="http://schemas.openxmlformats.org/markup-compatibility/2006" xmlns:r="http://schemas.openxmlformats.org/officeDocument/2006/relationships" xmlns:w="http://schemas.openxmlformats.org/wordprocessingml/2006/main" xmlns:w14="http://schemas.microsoft.com/office/word/2010/wordml" xmlns:w15="http://schemas.microsoft.com/office/word/2012/wordml" mc:Ignorable="w14 w15">
+<w:styles xmlns:mc="http://schemas.openxmlformats.org/markup-compatibility/2006" xmlns:r="http://schemas.openxmlformats.org/officeDocument/2006/relationships" xmlns:w="http://schemas.openxmlformats.org/wordprocessingml/2006/main" xmlns:w14="http://schemas.microsoft.com/office/word/2010/wordml" xmlns:w15="http://schemas.microsoft.com/office/word/2012/wordml" xmlns:w16se="http://schemas.microsoft.com/office/word/2015/wordml/symex" mc:Ignorable="w14 w15 w16se">
   <w:docDefaults>
     <w:rPrDefault>
       <w:rPr>
@@ -3007,7 +3194,7 @@
     </w:rPrDefault>
     <w:pPrDefault/>
   </w:docDefaults>
-  <w:latentStyles w:defLockedState="0" w:defUIPriority="99" w:defSemiHidden="0" w:defUnhideWhenUsed="0" w:defQFormat="0" w:count="382">
+  <w:latentStyles w:defLockedState="0" w:defUIPriority="99" w:defSemiHidden="0" w:defUnhideWhenUsed="0" w:defQFormat="0" w:count="374">
     <w:lsdException w:name="Normal" w:uiPriority="0" w:qFormat="1"/>
     <w:lsdException w:name="heading 1" w:uiPriority="9" w:qFormat="1"/>
     <w:lsdException w:name="heading 2" w:semiHidden="1" w:uiPriority="9" w:unhideWhenUsed="1" w:qFormat="1"/>
@@ -3164,15 +3351,6 @@
     <w:lsdException w:name="Balloon Text" w:semiHidden="1" w:unhideWhenUsed="1"/>
     <w:lsdException w:name="Table Grid" w:uiPriority="39"/>
     <w:lsdException w:name="Table Theme" w:semiHidden="1" w:unhideWhenUsed="1"/>
-    <w:lsdException w:name="Note Level 1" w:semiHidden="1" w:unhideWhenUsed="1"/>
-    <w:lsdException w:name="Note Level 2" w:semiHidden="1" w:unhideWhenUsed="1"/>
-    <w:lsdException w:name="Note Level 3" w:semiHidden="1" w:unhideWhenUsed="1"/>
-    <w:lsdException w:name="Note Level 4" w:semiHidden="1" w:unhideWhenUsed="1"/>
-    <w:lsdException w:name="Note Level 5" w:semiHidden="1" w:unhideWhenUsed="1"/>
-    <w:lsdException w:name="Note Level 6" w:semiHidden="1" w:unhideWhenUsed="1"/>
-    <w:lsdException w:name="Note Level 7" w:semiHidden="1" w:unhideWhenUsed="1"/>
-    <w:lsdException w:name="Note Level 8" w:semiHidden="1" w:unhideWhenUsed="1"/>
-    <w:lsdException w:name="Note Level 9" w:semiHidden="1" w:unhideWhenUsed="1"/>
     <w:lsdException w:name="Placeholder Text" w:semiHidden="1"/>
     <w:lsdException w:name="No Spacing" w:uiPriority="1" w:qFormat="1"/>
     <w:lsdException w:name="Light Shading" w:uiPriority="60"/>
@@ -3405,7 +3583,7 @@
     <w:name w:val="heading 1"/>
     <w:basedOn w:val="a"/>
     <w:next w:val="a"/>
-    <w:link w:val="10"/>
+    <w:link w:val="1Char"/>
     <w:uiPriority w:val="9"/>
     <w:qFormat/>
     <w:rsid w:val="006626FD"/>
@@ -3426,7 +3604,7 @@
     <w:name w:val="heading 2"/>
     <w:basedOn w:val="a"/>
     <w:next w:val="a"/>
-    <w:link w:val="20"/>
+    <w:link w:val="2Char"/>
     <w:uiPriority w:val="9"/>
     <w:unhideWhenUsed/>
     <w:qFormat/>
@@ -3447,7 +3625,7 @@
     <w:name w:val="heading 3"/>
     <w:basedOn w:val="a"/>
     <w:next w:val="a"/>
-    <w:link w:val="30"/>
+    <w:link w:val="3Char"/>
     <w:uiPriority w:val="9"/>
     <w:unhideWhenUsed/>
     <w:qFormat/>
@@ -3501,8 +3679,8 @@
       <w:ind w:leftChars="400" w:left="800"/>
     </w:pPr>
   </w:style>
-  <w:style w:type="character" w:customStyle="1" w:styleId="10">
-    <w:name w:val="제목 1 문자"/>
+  <w:style w:type="character" w:customStyle="1" w:styleId="1Char">
+    <w:name w:val="제목 1 Char"/>
     <w:basedOn w:val="a0"/>
     <w:link w:val="1"/>
     <w:uiPriority w:val="9"/>
@@ -3536,7 +3714,7 @@
       <w:kern w:val="0"/>
     </w:rPr>
   </w:style>
-  <w:style w:type="paragraph" w:styleId="21">
+  <w:style w:type="paragraph" w:styleId="20">
     <w:name w:val="toc 2"/>
     <w:basedOn w:val="a"/>
     <w:next w:val="a"/>
@@ -3553,7 +3731,7 @@
       <w:szCs w:val="22"/>
     </w:rPr>
   </w:style>
-  <w:style w:type="paragraph" w:styleId="11">
+  <w:style w:type="paragraph" w:styleId="10">
     <w:name w:val="toc 1"/>
     <w:basedOn w:val="a"/>
     <w:next w:val="a"/>
@@ -3572,7 +3750,7 @@
       <w:color w:val="548DD4"/>
     </w:rPr>
   </w:style>
-  <w:style w:type="paragraph" w:styleId="31">
+  <w:style w:type="paragraph" w:styleId="30">
     <w:name w:val="toc 3"/>
     <w:basedOn w:val="a"/>
     <w:next w:val="a"/>
@@ -3718,8 +3896,8 @@
       <w:szCs w:val="20"/>
     </w:rPr>
   </w:style>
-  <w:style w:type="paragraph" w:customStyle="1" w:styleId="a4">
-    <w:name w:val="표준"/>
+  <w:style w:type="paragraph" w:customStyle="1" w:styleId="11">
+    <w:name w:val="표준1"/>
     <w:qFormat/>
     <w:rsid w:val="005872CA"/>
     <w:pPr>
@@ -3732,15 +3910,15 @@
       <w:szCs w:val="3276"/>
     </w:rPr>
   </w:style>
-  <w:style w:type="paragraph" w:styleId="a5">
+  <w:style w:type="paragraph" w:styleId="a4">
     <w:name w:val="Revision"/>
     <w:hidden/>
     <w:uiPriority w:val="99"/>
     <w:semiHidden/>
     <w:rsid w:val="00983A0E"/>
   </w:style>
-  <w:style w:type="character" w:customStyle="1" w:styleId="20">
-    <w:name w:val="제목 2 문자"/>
+  <w:style w:type="character" w:customStyle="1" w:styleId="2Char">
+    <w:name w:val="제목 2 Char"/>
     <w:basedOn w:val="a0"/>
     <w:link w:val="2"/>
     <w:uiPriority w:val="9"/>
@@ -3749,8 +3927,8 @@
       <w:rFonts w:asciiTheme="majorHAnsi" w:eastAsiaTheme="majorEastAsia" w:hAnsiTheme="majorHAnsi" w:cstheme="majorBidi"/>
     </w:rPr>
   </w:style>
-  <w:style w:type="character" w:customStyle="1" w:styleId="30">
-    <w:name w:val="제목 3 문자"/>
+  <w:style w:type="character" w:customStyle="1" w:styleId="3Char">
+    <w:name w:val="제목 3 Char"/>
     <w:basedOn w:val="a0"/>
     <w:link w:val="3"/>
     <w:uiPriority w:val="9"/>
@@ -3759,31 +3937,30 @@
       <w:rFonts w:asciiTheme="majorHAnsi" w:eastAsiaTheme="majorEastAsia" w:hAnsiTheme="majorHAnsi" w:cstheme="majorBidi"/>
     </w:rPr>
   </w:style>
-  <w:style w:type="paragraph" w:styleId="a6">
+  <w:style w:type="paragraph" w:styleId="a5">
     <w:name w:val="Date"/>
     <w:basedOn w:val="a"/>
     <w:next w:val="a"/>
-    <w:link w:val="a7"/>
+    <w:link w:val="Char"/>
     <w:uiPriority w:val="99"/>
     <w:semiHidden/>
     <w:unhideWhenUsed/>
     <w:rsid w:val="00AA6F2D"/>
   </w:style>
-  <w:style w:type="character" w:customStyle="1" w:styleId="a7">
-    <w:name w:val="날짜 문자"/>
+  <w:style w:type="character" w:customStyle="1" w:styleId="Char">
+    <w:name w:val="날짜 Char"/>
     <w:basedOn w:val="a0"/>
-    <w:link w:val="a6"/>
+    <w:link w:val="a5"/>
     <w:uiPriority w:val="99"/>
     <w:semiHidden/>
     <w:rsid w:val="00AA6F2D"/>
   </w:style>
-  <w:style w:type="table" w:styleId="a8">
+  <w:style w:type="table" w:styleId="a6">
     <w:name w:val="Table Grid"/>
     <w:basedOn w:val="a1"/>
     <w:uiPriority w:val="39"/>
     <w:rsid w:val="00440CAA"/>
     <w:tblPr>
-      <w:tblInd w:w="0" w:type="dxa"/>
       <w:tblBorders>
         <w:top w:val="single" w:sz="4" w:space="0" w:color="auto"/>
         <w:left w:val="single" w:sz="4" w:space="0" w:color="auto"/>
@@ -3792,15 +3969,9 @@
         <w:insideH w:val="single" w:sz="4" w:space="0" w:color="auto"/>
         <w:insideV w:val="single" w:sz="4" w:space="0" w:color="auto"/>
       </w:tblBorders>
-      <w:tblCellMar>
-        <w:top w:w="0" w:type="dxa"/>
-        <w:left w:w="108" w:type="dxa"/>
-        <w:bottom w:w="0" w:type="dxa"/>
-        <w:right w:w="108" w:type="dxa"/>
-      </w:tblCellMar>
     </w:tblPr>
   </w:style>
-  <w:style w:type="character" w:styleId="a9">
+  <w:style w:type="character" w:styleId="a7">
     <w:name w:val="Placeholder Text"/>
     <w:basedOn w:val="a0"/>
     <w:uiPriority w:val="99"/>
@@ -3809,6 +3980,50 @@
     <w:rPr>
       <w:color w:val="808080"/>
     </w:rPr>
+  </w:style>
+  <w:style w:type="paragraph" w:styleId="a8">
+    <w:name w:val="header"/>
+    <w:basedOn w:val="a"/>
+    <w:link w:val="Char0"/>
+    <w:uiPriority w:val="99"/>
+    <w:unhideWhenUsed/>
+    <w:rsid w:val="006F593F"/>
+    <w:pPr>
+      <w:tabs>
+        <w:tab w:val="center" w:pos="4513"/>
+        <w:tab w:val="right" w:pos="9026"/>
+      </w:tabs>
+      <w:snapToGrid w:val="0"/>
+    </w:pPr>
+  </w:style>
+  <w:style w:type="character" w:customStyle="1" w:styleId="Char0">
+    <w:name w:val="머리글 Char"/>
+    <w:basedOn w:val="a0"/>
+    <w:link w:val="a8"/>
+    <w:uiPriority w:val="99"/>
+    <w:rsid w:val="006F593F"/>
+  </w:style>
+  <w:style w:type="paragraph" w:styleId="a9">
+    <w:name w:val="footer"/>
+    <w:basedOn w:val="a"/>
+    <w:link w:val="Char1"/>
+    <w:uiPriority w:val="99"/>
+    <w:unhideWhenUsed/>
+    <w:rsid w:val="006F593F"/>
+    <w:pPr>
+      <w:tabs>
+        <w:tab w:val="center" w:pos="4513"/>
+        <w:tab w:val="right" w:pos="9026"/>
+      </w:tabs>
+      <w:snapToGrid w:val="0"/>
+    </w:pPr>
+  </w:style>
+  <w:style w:type="character" w:customStyle="1" w:styleId="Char1">
+    <w:name w:val="바닥글 Char"/>
+    <w:basedOn w:val="a0"/>
+    <w:link w:val="a9"/>
+    <w:uiPriority w:val="99"/>
+    <w:rsid w:val="006F593F"/>
   </w:style>
 </w:styles>
 </file>
@@ -4079,7 +4294,7 @@
 </file>
 
 <file path=customXml/itemProps1.xml><?xml version="1.0" encoding="utf-8"?>
-<ds:datastoreItem xmlns:ds="http://schemas.openxmlformats.org/officeDocument/2006/customXml" ds:itemID="{2B693F57-25DF-C642-B9FF-4A770DEC14BB}">
+<ds:datastoreItem xmlns:ds="http://schemas.openxmlformats.org/officeDocument/2006/customXml" ds:itemID="{E696ADB3-6A76-4724-A8BF-696780270916}">
   <ds:schemaRefs>
     <ds:schemaRef ds:uri="http://schemas.openxmlformats.org/officeDocument/2006/bibliography"/>
   </ds:schemaRefs>

--- a/plan/0.시스템/6.궁극기 시스템.docx
+++ b/plan/0.시스템/6.궁극기 시스템.docx
@@ -66,8 +66,17 @@
           <w:rFonts w:hint="eastAsia"/>
           <w:sz w:val="36"/>
         </w:rPr>
-        <w:t>팀 편돌이</w:t>
-      </w:r>
+        <w:t xml:space="preserve">팀 </w:t>
+      </w:r>
+      <w:proofErr w:type="spellStart"/>
+      <w:r>
+        <w:rPr>
+          <w:rFonts w:hint="eastAsia"/>
+          <w:sz w:val="36"/>
+        </w:rPr>
+        <w:t>편돌이</w:t>
+      </w:r>
+      <w:proofErr w:type="spellEnd"/>
     </w:p>
     <w:p>
       <w:pPr>
@@ -94,8 +103,6 @@
         </w:rPr>
         <w:t>노루막이</w:t>
       </w:r>
-      <w:bookmarkStart w:id="0" w:name="_GoBack"/>
-      <w:bookmarkEnd w:id="0"/>
     </w:p>
     <w:p>
       <w:pPr>
@@ -106,6 +113,7 @@
           <w:sz w:val="52"/>
         </w:rPr>
       </w:pPr>
+      <w:proofErr w:type="spellStart"/>
       <w:r>
         <w:rPr>
           <w:rFonts w:hint="eastAsia"/>
@@ -114,6 +122,7 @@
         </w:rPr>
         <w:t>궁극기</w:t>
       </w:r>
+      <w:proofErr w:type="spellEnd"/>
       <w:r>
         <w:rPr>
           <w:rFonts w:hint="eastAsia"/>
@@ -720,7 +729,7 @@
       <w:pPr>
         <w:pStyle w:val="1"/>
       </w:pPr>
-      <w:bookmarkStart w:id="1" w:name="_Toc468471264"/>
+      <w:bookmarkStart w:id="0" w:name="_Toc468471264"/>
       <w:r>
         <w:rPr>
           <w:rFonts w:hint="eastAsia"/>
@@ -728,23 +737,23 @@
         <w:lastRenderedPageBreak/>
         <w:t>문서 컨셉</w:t>
       </w:r>
+      <w:bookmarkEnd w:id="0"/>
+    </w:p>
+    <w:p>
+      <w:pPr>
+        <w:pStyle w:val="2"/>
+      </w:pPr>
+      <w:bookmarkStart w:id="1" w:name="_Toc468471265"/>
+      <w:r>
+        <w:rPr>
+          <w:rFonts w:hint="eastAsia"/>
+        </w:rPr>
+        <w:t>기획의도</w:t>
+      </w:r>
       <w:bookmarkEnd w:id="1"/>
     </w:p>
     <w:p>
       <w:pPr>
-        <w:pStyle w:val="2"/>
-      </w:pPr>
-      <w:bookmarkStart w:id="2" w:name="_Toc468471265"/>
-      <w:r>
-        <w:rPr>
-          <w:rFonts w:hint="eastAsia"/>
-        </w:rPr>
-        <w:t>기획의도</w:t>
-      </w:r>
-      <w:bookmarkEnd w:id="2"/>
-    </w:p>
-    <w:p>
-      <w:pPr>
         <w:pStyle w:val="3"/>
       </w:pPr>
       <w:r>
@@ -768,7 +777,35 @@
         <w:rPr>
           <w:rFonts w:hint="eastAsia"/>
         </w:rPr>
-        <w:t>하드 유저들을 위한 하이리스크 하이리턴의 시스템을 추가한다.</w:t>
+        <w:t xml:space="preserve">하드 유저들을 위한 </w:t>
+      </w:r>
+      <w:proofErr w:type="spellStart"/>
+      <w:r>
+        <w:rPr>
+          <w:rFonts w:hint="eastAsia"/>
+        </w:rPr>
+        <w:t>하이리스크</w:t>
+      </w:r>
+      <w:proofErr w:type="spellEnd"/>
+      <w:r>
+        <w:rPr>
+          <w:rFonts w:hint="eastAsia"/>
+        </w:rPr>
+        <w:t xml:space="preserve"> </w:t>
+      </w:r>
+      <w:proofErr w:type="spellStart"/>
+      <w:r>
+        <w:rPr>
+          <w:rFonts w:hint="eastAsia"/>
+        </w:rPr>
+        <w:t>하이리턴의</w:t>
+      </w:r>
+      <w:proofErr w:type="spellEnd"/>
+      <w:r>
+        <w:rPr>
+          <w:rFonts w:hint="eastAsia"/>
+        </w:rPr>
+        <w:t xml:space="preserve"> 시스템을 추가한다.</w:t>
       </w:r>
     </w:p>
     <w:p/>
@@ -828,14 +865,14 @@
       <w:pPr>
         <w:pStyle w:val="2"/>
       </w:pPr>
-      <w:bookmarkStart w:id="3" w:name="_Toc468471266"/>
+      <w:bookmarkStart w:id="2" w:name="_Toc468471266"/>
       <w:r>
         <w:rPr>
           <w:rFonts w:hint="eastAsia"/>
         </w:rPr>
         <w:t>개요</w:t>
       </w:r>
-      <w:bookmarkEnd w:id="3"/>
+      <w:bookmarkEnd w:id="2"/>
     </w:p>
     <w:p>
       <w:pPr>
@@ -887,11 +924,19 @@
       <w:pPr>
         <w:pStyle w:val="3"/>
       </w:pPr>
-      <w:r>
-        <w:rPr>
-          <w:rFonts w:hint="eastAsia"/>
-        </w:rPr>
-        <w:t>궁극기 사용 시 선 / 후 딜레이를</w:t>
+      <w:proofErr w:type="spellStart"/>
+      <w:r>
+        <w:rPr>
+          <w:rFonts w:hint="eastAsia"/>
+        </w:rPr>
+        <w:t>궁극기</w:t>
+      </w:r>
+      <w:proofErr w:type="spellEnd"/>
+      <w:r>
+        <w:rPr>
+          <w:rFonts w:hint="eastAsia"/>
+        </w:rPr>
+        <w:t xml:space="preserve"> 사용 시 선 / 후 딜레이를</w:t>
       </w:r>
       <w:r>
         <w:rPr>
@@ -903,7 +948,35 @@
         <w:rPr>
           <w:rFonts w:hint="eastAsia"/>
         </w:rPr>
-        <w:t xml:space="preserve"> 하이리스크 하이리턴의 개념을 준다.</w:t>
+        <w:t xml:space="preserve"> </w:t>
+      </w:r>
+      <w:proofErr w:type="spellStart"/>
+      <w:r>
+        <w:rPr>
+          <w:rFonts w:hint="eastAsia"/>
+        </w:rPr>
+        <w:t>하이리스크</w:t>
+      </w:r>
+      <w:proofErr w:type="spellEnd"/>
+      <w:r>
+        <w:rPr>
+          <w:rFonts w:hint="eastAsia"/>
+        </w:rPr>
+        <w:t xml:space="preserve"> </w:t>
+      </w:r>
+      <w:proofErr w:type="spellStart"/>
+      <w:r>
+        <w:rPr>
+          <w:rFonts w:hint="eastAsia"/>
+        </w:rPr>
+        <w:t>하이리턴의</w:t>
+      </w:r>
+      <w:proofErr w:type="spellEnd"/>
+      <w:r>
+        <w:rPr>
+          <w:rFonts w:hint="eastAsia"/>
+        </w:rPr>
+        <w:t xml:space="preserve"> 개념을 준다.</w:t>
       </w:r>
     </w:p>
     <w:p>
@@ -920,14 +993,14 @@
       <w:pPr>
         <w:pStyle w:val="2"/>
       </w:pPr>
-      <w:bookmarkStart w:id="4" w:name="_Toc468471267"/>
+      <w:bookmarkStart w:id="3" w:name="_Toc468471267"/>
       <w:r>
         <w:rPr>
           <w:rFonts w:hint="eastAsia"/>
         </w:rPr>
         <w:t>설정</w:t>
       </w:r>
-      <w:bookmarkEnd w:id="4"/>
+      <w:bookmarkEnd w:id="3"/>
     </w:p>
     <w:p>
       <w:pPr>
@@ -969,11 +1042,27 @@
       <w:pPr>
         <w:pStyle w:val="3"/>
       </w:pPr>
-      <w:r>
-        <w:rPr>
-          <w:rFonts w:hint="eastAsia"/>
-        </w:rPr>
-        <w:t>궁극기 사용시 생성된 발열을 소모한다.</w:t>
+      <w:proofErr w:type="spellStart"/>
+      <w:r>
+        <w:rPr>
+          <w:rFonts w:hint="eastAsia"/>
+        </w:rPr>
+        <w:t>궁극기</w:t>
+      </w:r>
+      <w:proofErr w:type="spellEnd"/>
+      <w:r>
+        <w:rPr>
+          <w:rFonts w:hint="eastAsia"/>
+        </w:rPr>
+        <w:t xml:space="preserve"> 사용시 생성된 발열을 </w:t>
+      </w:r>
+      <w:bookmarkStart w:id="4" w:name="_GoBack"/>
+      <w:bookmarkEnd w:id="4"/>
+      <w:r>
+        <w:rPr>
+          <w:rFonts w:hint="eastAsia"/>
+        </w:rPr>
+        <w:t>소모한다.</w:t>
       </w:r>
     </w:p>
     <w:p>
@@ -1012,7 +1101,21 @@
         <w:rPr>
           <w:rFonts w:hint="eastAsia"/>
         </w:rPr>
-        <w:t xml:space="preserve"> 패널티를 </w:t>
+        <w:t xml:space="preserve"> </w:t>
+      </w:r>
+      <w:proofErr w:type="spellStart"/>
+      <w:r>
+        <w:rPr>
+          <w:rFonts w:hint="eastAsia"/>
+        </w:rPr>
+        <w:t>패널티를</w:t>
+      </w:r>
+      <w:proofErr w:type="spellEnd"/>
+      <w:r>
+        <w:rPr>
+          <w:rFonts w:hint="eastAsia"/>
+        </w:rPr>
+        <w:t xml:space="preserve"> </w:t>
       </w:r>
       <w:r>
         <w:rPr>
@@ -1029,11 +1132,33 @@
           <w:numId w:val="1"/>
         </w:numPr>
       </w:pPr>
-      <w:r>
-        <w:rPr>
-          <w:rFonts w:hint="eastAsia"/>
-        </w:rPr>
-        <w:t xml:space="preserve">패널티는 궁극기 사용 직후 </w:t>
+      <w:proofErr w:type="spellStart"/>
+      <w:r>
+        <w:rPr>
+          <w:rFonts w:hint="eastAsia"/>
+        </w:rPr>
+        <w:t>패널티는</w:t>
+      </w:r>
+      <w:proofErr w:type="spellEnd"/>
+      <w:r>
+        <w:rPr>
+          <w:rFonts w:hint="eastAsia"/>
+        </w:rPr>
+        <w:t xml:space="preserve"> </w:t>
+      </w:r>
+      <w:proofErr w:type="spellStart"/>
+      <w:r>
+        <w:rPr>
+          <w:rFonts w:hint="eastAsia"/>
+        </w:rPr>
+        <w:t>궁극기</w:t>
+      </w:r>
+      <w:proofErr w:type="spellEnd"/>
+      <w:r>
+        <w:rPr>
+          <w:rFonts w:hint="eastAsia"/>
+        </w:rPr>
+        <w:t xml:space="preserve"> 사용 직후 </w:t>
       </w:r>
       <w:r>
         <w:rPr>
@@ -1045,7 +1170,21 @@
         <w:rPr>
           <w:rFonts w:hint="eastAsia"/>
         </w:rPr>
-        <w:t xml:space="preserve"> 5초간 이동와 회피동작 외에 어떤 공격행위도 할 수 없어진다.</w:t>
+        <w:t xml:space="preserve"> 5초간 </w:t>
+      </w:r>
+      <w:proofErr w:type="spellStart"/>
+      <w:r>
+        <w:rPr>
+          <w:rFonts w:hint="eastAsia"/>
+        </w:rPr>
+        <w:t>이동와</w:t>
+      </w:r>
+      <w:proofErr w:type="spellEnd"/>
+      <w:r>
+        <w:rPr>
+          <w:rFonts w:hint="eastAsia"/>
+        </w:rPr>
+        <w:t xml:space="preserve"> 회피동작 외에 어떤 공격행위도 할 수 없어진다.</w:t>
       </w:r>
     </w:p>
     <w:p>
@@ -1070,7 +1209,21 @@
         <w:rPr>
           <w:rFonts w:hint="eastAsia"/>
         </w:rPr>
-        <w:t>외부 요소에 의해 궁극기 사용해 실패하거나 맞추지 못하더라도 자원은 회수되지 않는다.</w:t>
+        <w:t xml:space="preserve">외부 요소에 의해 </w:t>
+      </w:r>
+      <w:proofErr w:type="spellStart"/>
+      <w:r>
+        <w:rPr>
+          <w:rFonts w:hint="eastAsia"/>
+        </w:rPr>
+        <w:t>궁극기</w:t>
+      </w:r>
+      <w:proofErr w:type="spellEnd"/>
+      <w:r>
+        <w:rPr>
+          <w:rFonts w:hint="eastAsia"/>
+        </w:rPr>
+        <w:t xml:space="preserve"> 사용해 실패하거나 맞추지 못하더라도 자원은 회수되지 않는다.</w:t>
       </w:r>
     </w:p>
     <w:p>
@@ -1172,6 +1325,7 @@
         <w:docPartUnique/>
       </w:docPartObj>
     </w:sdtPr>
+    <w:sdtEndPr/>
     <w:sdtContent>
       <w:sdt>
         <w:sdtPr>
@@ -1181,6 +1335,7 @@
             <w:docPartUnique/>
           </w:docPartObj>
         </w:sdtPr>
+        <w:sdtEndPr/>
         <w:sdtContent>
           <w:p>
             <w:pPr>
@@ -1220,7 +1375,7 @@
                 <w:bCs/>
                 <w:noProof/>
               </w:rPr>
-              <w:t>1</w:t>
+              <w:t>4</w:t>
             </w:r>
             <w:r>
               <w:rPr>
@@ -1309,9 +1464,6 @@
     <w:pPr>
       <w:pStyle w:val="a8"/>
       <w:jc w:val="distribute"/>
-      <w:rPr>
-        <w:rFonts w:hint="eastAsia"/>
-      </w:rPr>
     </w:pPr>
     <w:r>
       <w:rPr>
@@ -4294,7 +4446,7 @@
 </file>
 
 <file path=customXml/itemProps1.xml><?xml version="1.0" encoding="utf-8"?>
-<ds:datastoreItem xmlns:ds="http://schemas.openxmlformats.org/officeDocument/2006/customXml" ds:itemID="{E696ADB3-6A76-4724-A8BF-696780270916}">
+<ds:datastoreItem xmlns:ds="http://schemas.openxmlformats.org/officeDocument/2006/customXml" ds:itemID="{26330838-0961-4C48-B9F8-4CFD6A40EC2A}">
   <ds:schemaRefs>
     <ds:schemaRef ds:uri="http://schemas.openxmlformats.org/officeDocument/2006/bibliography"/>
   </ds:schemaRefs>

--- a/plan/0.시스템/6.궁극기 시스템.docx
+++ b/plan/0.시스템/6.궁극기 시스템.docx
@@ -66,17 +66,8 @@
           <w:rFonts w:hint="eastAsia"/>
           <w:sz w:val="36"/>
         </w:rPr>
-        <w:t xml:space="preserve">팀 </w:t>
-      </w:r>
-      <w:proofErr w:type="spellStart"/>
-      <w:r>
-        <w:rPr>
-          <w:rFonts w:hint="eastAsia"/>
-          <w:sz w:val="36"/>
-        </w:rPr>
-        <w:t>편돌이</w:t>
-      </w:r>
-      <w:proofErr w:type="spellEnd"/>
+        <w:t>팀 편돌이</w:t>
+      </w:r>
     </w:p>
     <w:p>
       <w:pPr>
@@ -113,7 +104,6 @@
           <w:sz w:val="52"/>
         </w:rPr>
       </w:pPr>
-      <w:proofErr w:type="spellStart"/>
       <w:r>
         <w:rPr>
           <w:rFonts w:hint="eastAsia"/>
@@ -122,7 +112,6 @@
         </w:rPr>
         <w:t>궁극기</w:t>
       </w:r>
-      <w:proofErr w:type="spellEnd"/>
       <w:r>
         <w:rPr>
           <w:rFonts w:hint="eastAsia"/>
@@ -777,35 +766,7 @@
         <w:rPr>
           <w:rFonts w:hint="eastAsia"/>
         </w:rPr>
-        <w:t xml:space="preserve">하드 유저들을 위한 </w:t>
-      </w:r>
-      <w:proofErr w:type="spellStart"/>
-      <w:r>
-        <w:rPr>
-          <w:rFonts w:hint="eastAsia"/>
-        </w:rPr>
-        <w:t>하이리스크</w:t>
-      </w:r>
-      <w:proofErr w:type="spellEnd"/>
-      <w:r>
-        <w:rPr>
-          <w:rFonts w:hint="eastAsia"/>
-        </w:rPr>
-        <w:t xml:space="preserve"> </w:t>
-      </w:r>
-      <w:proofErr w:type="spellStart"/>
-      <w:r>
-        <w:rPr>
-          <w:rFonts w:hint="eastAsia"/>
-        </w:rPr>
-        <w:t>하이리턴의</w:t>
-      </w:r>
-      <w:proofErr w:type="spellEnd"/>
-      <w:r>
-        <w:rPr>
-          <w:rFonts w:hint="eastAsia"/>
-        </w:rPr>
-        <w:t xml:space="preserve"> 시스템을 추가한다.</w:t>
+        <w:t>하드 유저들을 위한 하이리스크 하이리턴의 시스템을 추가한다.</w:t>
       </w:r>
     </w:p>
     <w:p/>
@@ -924,19 +885,11 @@
       <w:pPr>
         <w:pStyle w:val="3"/>
       </w:pPr>
-      <w:proofErr w:type="spellStart"/>
-      <w:r>
-        <w:rPr>
-          <w:rFonts w:hint="eastAsia"/>
-        </w:rPr>
-        <w:t>궁극기</w:t>
-      </w:r>
-      <w:proofErr w:type="spellEnd"/>
-      <w:r>
-        <w:rPr>
-          <w:rFonts w:hint="eastAsia"/>
-        </w:rPr>
-        <w:t xml:space="preserve"> 사용 시 선 / 후 딜레이를</w:t>
+      <w:r>
+        <w:rPr>
+          <w:rFonts w:hint="eastAsia"/>
+        </w:rPr>
+        <w:t>궁극기 사용 시 선 / 후 딜레이를</w:t>
       </w:r>
       <w:r>
         <w:rPr>
@@ -948,35 +901,7 @@
         <w:rPr>
           <w:rFonts w:hint="eastAsia"/>
         </w:rPr>
-        <w:t xml:space="preserve"> </w:t>
-      </w:r>
-      <w:proofErr w:type="spellStart"/>
-      <w:r>
-        <w:rPr>
-          <w:rFonts w:hint="eastAsia"/>
-        </w:rPr>
-        <w:t>하이리스크</w:t>
-      </w:r>
-      <w:proofErr w:type="spellEnd"/>
-      <w:r>
-        <w:rPr>
-          <w:rFonts w:hint="eastAsia"/>
-        </w:rPr>
-        <w:t xml:space="preserve"> </w:t>
-      </w:r>
-      <w:proofErr w:type="spellStart"/>
-      <w:r>
-        <w:rPr>
-          <w:rFonts w:hint="eastAsia"/>
-        </w:rPr>
-        <w:t>하이리턴의</w:t>
-      </w:r>
-      <w:proofErr w:type="spellEnd"/>
-      <w:r>
-        <w:rPr>
-          <w:rFonts w:hint="eastAsia"/>
-        </w:rPr>
-        <w:t xml:space="preserve"> 개념을 준다.</w:t>
+        <w:t xml:space="preserve"> 하이리스크 하이리턴의 개념을 준다.</w:t>
       </w:r>
     </w:p>
     <w:p>
@@ -1042,27 +967,11 @@
       <w:pPr>
         <w:pStyle w:val="3"/>
       </w:pPr>
-      <w:proofErr w:type="spellStart"/>
-      <w:r>
-        <w:rPr>
-          <w:rFonts w:hint="eastAsia"/>
-        </w:rPr>
-        <w:t>궁극기</w:t>
-      </w:r>
-      <w:proofErr w:type="spellEnd"/>
-      <w:r>
-        <w:rPr>
-          <w:rFonts w:hint="eastAsia"/>
-        </w:rPr>
-        <w:t xml:space="preserve"> 사용시 생성된 발열을 </w:t>
-      </w:r>
-      <w:bookmarkStart w:id="4" w:name="_GoBack"/>
-      <w:bookmarkEnd w:id="4"/>
-      <w:r>
-        <w:rPr>
-          <w:rFonts w:hint="eastAsia"/>
-        </w:rPr>
-        <w:t>소모한다.</w:t>
+      <w:r>
+        <w:rPr>
+          <w:rFonts w:hint="eastAsia"/>
+        </w:rPr>
+        <w:t>궁극기 사용시 생성된 발열을 소모한다.</w:t>
       </w:r>
     </w:p>
     <w:p>
@@ -1101,21 +1010,7 @@
         <w:rPr>
           <w:rFonts w:hint="eastAsia"/>
         </w:rPr>
-        <w:t xml:space="preserve"> </w:t>
-      </w:r>
-      <w:proofErr w:type="spellStart"/>
-      <w:r>
-        <w:rPr>
-          <w:rFonts w:hint="eastAsia"/>
-        </w:rPr>
-        <w:t>패널티를</w:t>
-      </w:r>
-      <w:proofErr w:type="spellEnd"/>
-      <w:r>
-        <w:rPr>
-          <w:rFonts w:hint="eastAsia"/>
-        </w:rPr>
-        <w:t xml:space="preserve"> </w:t>
+        <w:t xml:space="preserve"> 패널티를 </w:t>
       </w:r>
       <w:r>
         <w:rPr>
@@ -1132,33 +1027,11 @@
           <w:numId w:val="1"/>
         </w:numPr>
       </w:pPr>
-      <w:proofErr w:type="spellStart"/>
-      <w:r>
-        <w:rPr>
-          <w:rFonts w:hint="eastAsia"/>
-        </w:rPr>
-        <w:t>패널티는</w:t>
-      </w:r>
-      <w:proofErr w:type="spellEnd"/>
-      <w:r>
-        <w:rPr>
-          <w:rFonts w:hint="eastAsia"/>
-        </w:rPr>
-        <w:t xml:space="preserve"> </w:t>
-      </w:r>
-      <w:proofErr w:type="spellStart"/>
-      <w:r>
-        <w:rPr>
-          <w:rFonts w:hint="eastAsia"/>
-        </w:rPr>
-        <w:t>궁극기</w:t>
-      </w:r>
-      <w:proofErr w:type="spellEnd"/>
-      <w:r>
-        <w:rPr>
-          <w:rFonts w:hint="eastAsia"/>
-        </w:rPr>
-        <w:t xml:space="preserve"> 사용 직후 </w:t>
+      <w:r>
+        <w:rPr>
+          <w:rFonts w:hint="eastAsia"/>
+        </w:rPr>
+        <w:t xml:space="preserve">패널티는 궁극기 사용 직후 </w:t>
       </w:r>
       <w:r>
         <w:rPr>
@@ -1170,21 +1043,7 @@
         <w:rPr>
           <w:rFonts w:hint="eastAsia"/>
         </w:rPr>
-        <w:t xml:space="preserve"> 5초간 </w:t>
-      </w:r>
-      <w:proofErr w:type="spellStart"/>
-      <w:r>
-        <w:rPr>
-          <w:rFonts w:hint="eastAsia"/>
-        </w:rPr>
-        <w:t>이동와</w:t>
-      </w:r>
-      <w:proofErr w:type="spellEnd"/>
-      <w:r>
-        <w:rPr>
-          <w:rFonts w:hint="eastAsia"/>
-        </w:rPr>
-        <w:t xml:space="preserve"> 회피동작 외에 어떤 공격행위도 할 수 없어진다.</w:t>
+        <w:t xml:space="preserve"> 5초간 이동와 회피동작 외에 어떤 공격행위도 할 수 없어진다.</w:t>
       </w:r>
     </w:p>
     <w:p>
@@ -1209,21 +1068,7 @@
         <w:rPr>
           <w:rFonts w:hint="eastAsia"/>
         </w:rPr>
-        <w:t xml:space="preserve">외부 요소에 의해 </w:t>
-      </w:r>
-      <w:proofErr w:type="spellStart"/>
-      <w:r>
-        <w:rPr>
-          <w:rFonts w:hint="eastAsia"/>
-        </w:rPr>
-        <w:t>궁극기</w:t>
-      </w:r>
-      <w:proofErr w:type="spellEnd"/>
-      <w:r>
-        <w:rPr>
-          <w:rFonts w:hint="eastAsia"/>
-        </w:rPr>
-        <w:t xml:space="preserve"> 사용해 실패하거나 맞추지 못하더라도 자원은 회수되지 않는다.</w:t>
+        <w:t>외부 요소에 의해 궁극기 사용해 실패하거나 맞추지 못하더라도 자원은 회수되지 않는다.</w:t>
       </w:r>
     </w:p>
     <w:p>
@@ -1279,8 +1124,12 @@
       </w:r>
     </w:p>
     <w:sectPr>
-      <w:headerReference w:type="default" r:id="rId9"/>
-      <w:footerReference w:type="default" r:id="rId10"/>
+      <w:headerReference w:type="even" r:id="rId9"/>
+      <w:headerReference w:type="default" r:id="rId10"/>
+      <w:footerReference w:type="even" r:id="rId11"/>
+      <w:footerReference w:type="default" r:id="rId12"/>
+      <w:headerReference w:type="first" r:id="rId13"/>
+      <w:footerReference w:type="first" r:id="rId14"/>
       <w:pgSz w:w="11900" w:h="16840"/>
       <w:pgMar w:top="720" w:right="720" w:bottom="720" w:left="720" w:header="397" w:footer="0" w:gutter="0"/>
       <w:pgBorders w:offsetFrom="page">
@@ -1316,6 +1165,16 @@
 </file>
 
 <file path=word/footer1.xml><?xml version="1.0" encoding="utf-8"?>
+<w:ftr xmlns:wpc="http://schemas.microsoft.com/office/word/2010/wordprocessingCanvas" xmlns:cx="http://schemas.microsoft.com/office/drawing/2014/chartex" xmlns:cx1="http://schemas.microsoft.com/office/drawing/2015/9/8/chartex" xmlns:cx2="http://schemas.microsoft.com/office/drawing/2015/10/21/chartex" xmlns:cx3="http://schemas.microsoft.com/office/drawing/2016/5/9/chartex" xmlns:cx4="http://schemas.microsoft.com/office/drawing/2016/5/10/chartex" xmlns:cx5="http://schemas.microsoft.com/office/drawing/2016/5/11/chartex" xmlns:cx6="http://schemas.microsoft.com/office/drawing/2016/5/12/chartex" xmlns:cx7="http://schemas.microsoft.com/office/drawing/2016/5/13/chartex" xmlns:cx8="http://schemas.microsoft.com/office/drawing/2016/5/14/chartex" xmlns:mc="http://schemas.openxmlformats.org/markup-compatibility/2006" xmlns:o="urn:schemas-microsoft-com:office:office" xmlns:r="http://schemas.openxmlformats.org/officeDocument/2006/relationships" xmlns:m="http://schemas.openxmlformats.org/officeDocument/2006/math" xmlns:v="urn:schemas-microsoft-com:vml" xmlns:wp14="http://schemas.microsoft.com/office/word/2010/wordprocessingDrawing" xmlns:wp="http://schemas.openxmlformats.org/drawingml/2006/wordprocessingDrawing" xmlns:w10="urn:schemas-microsoft-com:office:word" xmlns:w="http://schemas.openxmlformats.org/wordprocessingml/2006/main" xmlns:w14="http://schemas.microsoft.com/office/word/2010/wordml" xmlns:w15="http://schemas.microsoft.com/office/word/2012/wordml" xmlns:w16se="http://schemas.microsoft.com/office/word/2015/wordml/symex" xmlns:wpg="http://schemas.microsoft.com/office/word/2010/wordprocessingGroup" xmlns:wpi="http://schemas.microsoft.com/office/word/2010/wordprocessingInk" xmlns:wne="http://schemas.microsoft.com/office/word/2006/wordml" xmlns:wps="http://schemas.microsoft.com/office/word/2010/wordprocessingShape" mc:Ignorable="w14 w15 w16se wp14">
+  <w:p>
+    <w:pPr>
+      <w:pStyle w:val="a9"/>
+    </w:pPr>
+  </w:p>
+</w:ftr>
+</file>
+
+<file path=word/footer2.xml><?xml version="1.0" encoding="utf-8"?>
 <w:ftr xmlns:wpc="http://schemas.microsoft.com/office/word/2010/wordprocessingCanvas" xmlns:cx="http://schemas.microsoft.com/office/drawing/2014/chartex" xmlns:cx1="http://schemas.microsoft.com/office/drawing/2015/9/8/chartex" xmlns:cx2="http://schemas.microsoft.com/office/drawing/2015/10/21/chartex" xmlns:cx3="http://schemas.microsoft.com/office/drawing/2016/5/9/chartex" xmlns:cx4="http://schemas.microsoft.com/office/drawing/2016/5/10/chartex" xmlns:cx5="http://schemas.microsoft.com/office/drawing/2016/5/11/chartex" xmlns:cx6="http://schemas.microsoft.com/office/drawing/2016/5/12/chartex" xmlns:cx7="http://schemas.microsoft.com/office/drawing/2016/5/13/chartex" xmlns:cx8="http://schemas.microsoft.com/office/drawing/2016/5/14/chartex" xmlns:mc="http://schemas.openxmlformats.org/markup-compatibility/2006" xmlns:o="urn:schemas-microsoft-com:office:office" xmlns:r="http://schemas.openxmlformats.org/officeDocument/2006/relationships" xmlns:m="http://schemas.openxmlformats.org/officeDocument/2006/math" xmlns:v="urn:schemas-microsoft-com:vml" xmlns:wp14="http://schemas.microsoft.com/office/word/2010/wordprocessingDrawing" xmlns:wp="http://schemas.openxmlformats.org/drawingml/2006/wordprocessingDrawing" xmlns:w10="urn:schemas-microsoft-com:office:word" xmlns:w="http://schemas.openxmlformats.org/wordprocessingml/2006/main" xmlns:w14="http://schemas.microsoft.com/office/word/2010/wordml" xmlns:w15="http://schemas.microsoft.com/office/word/2012/wordml" xmlns:w16se="http://schemas.microsoft.com/office/word/2015/wordml/symex" xmlns:wpg="http://schemas.microsoft.com/office/word/2010/wordprocessingGroup" xmlns:wpi="http://schemas.microsoft.com/office/word/2010/wordprocessingInk" xmlns:wne="http://schemas.microsoft.com/office/word/2006/wordml" xmlns:wps="http://schemas.microsoft.com/office/word/2010/wordprocessingShape" mc:Ignorable="w14 w15 w16se wp14">
   <w:sdt>
     <w:sdtPr>
@@ -1375,7 +1234,7 @@
                 <w:bCs/>
                 <w:noProof/>
               </w:rPr>
-              <w:t>4</w:t>
+              <w:t>1</w:t>
             </w:r>
             <w:r>
               <w:rPr>
@@ -1439,6 +1298,16 @@
 </w:ftr>
 </file>
 
+<file path=word/footer3.xml><?xml version="1.0" encoding="utf-8"?>
+<w:ftr xmlns:wpc="http://schemas.microsoft.com/office/word/2010/wordprocessingCanvas" xmlns:cx="http://schemas.microsoft.com/office/drawing/2014/chartex" xmlns:cx1="http://schemas.microsoft.com/office/drawing/2015/9/8/chartex" xmlns:cx2="http://schemas.microsoft.com/office/drawing/2015/10/21/chartex" xmlns:cx3="http://schemas.microsoft.com/office/drawing/2016/5/9/chartex" xmlns:cx4="http://schemas.microsoft.com/office/drawing/2016/5/10/chartex" xmlns:cx5="http://schemas.microsoft.com/office/drawing/2016/5/11/chartex" xmlns:cx6="http://schemas.microsoft.com/office/drawing/2016/5/12/chartex" xmlns:cx7="http://schemas.microsoft.com/office/drawing/2016/5/13/chartex" xmlns:cx8="http://schemas.microsoft.com/office/drawing/2016/5/14/chartex" xmlns:mc="http://schemas.openxmlformats.org/markup-compatibility/2006" xmlns:o="urn:schemas-microsoft-com:office:office" xmlns:r="http://schemas.openxmlformats.org/officeDocument/2006/relationships" xmlns:m="http://schemas.openxmlformats.org/officeDocument/2006/math" xmlns:v="urn:schemas-microsoft-com:vml" xmlns:wp14="http://schemas.microsoft.com/office/word/2010/wordprocessingDrawing" xmlns:wp="http://schemas.openxmlformats.org/drawingml/2006/wordprocessingDrawing" xmlns:w10="urn:schemas-microsoft-com:office:word" xmlns:w="http://schemas.openxmlformats.org/wordprocessingml/2006/main" xmlns:w14="http://schemas.microsoft.com/office/word/2010/wordml" xmlns:w15="http://schemas.microsoft.com/office/word/2012/wordml" xmlns:w16se="http://schemas.microsoft.com/office/word/2015/wordml/symex" xmlns:wpg="http://schemas.microsoft.com/office/word/2010/wordprocessingGroup" xmlns:wpi="http://schemas.microsoft.com/office/word/2010/wordprocessingInk" xmlns:wne="http://schemas.microsoft.com/office/word/2006/wordml" xmlns:wps="http://schemas.microsoft.com/office/word/2010/wordprocessingShape" mc:Ignorable="w14 w15 w16se wp14">
+  <w:p>
+    <w:pPr>
+      <w:pStyle w:val="a9"/>
+    </w:pPr>
+  </w:p>
+</w:ftr>
+</file>
+
 <file path=word/footnotes.xml><?xml version="1.0" encoding="utf-8"?>
 <w:footnotes xmlns:wpc="http://schemas.microsoft.com/office/word/2010/wordprocessingCanvas" xmlns:cx="http://schemas.microsoft.com/office/drawing/2014/chartex" xmlns:cx1="http://schemas.microsoft.com/office/drawing/2015/9/8/chartex" xmlns:cx2="http://schemas.microsoft.com/office/drawing/2015/10/21/chartex" xmlns:cx3="http://schemas.microsoft.com/office/drawing/2016/5/9/chartex" xmlns:cx4="http://schemas.microsoft.com/office/drawing/2016/5/10/chartex" xmlns:cx5="http://schemas.microsoft.com/office/drawing/2016/5/11/chartex" xmlns:cx6="http://schemas.microsoft.com/office/drawing/2016/5/12/chartex" xmlns:cx7="http://schemas.microsoft.com/office/drawing/2016/5/13/chartex" xmlns:cx8="http://schemas.microsoft.com/office/drawing/2016/5/14/chartex" xmlns:mc="http://schemas.openxmlformats.org/markup-compatibility/2006" xmlns:o="urn:schemas-microsoft-com:office:office" xmlns:r="http://schemas.openxmlformats.org/officeDocument/2006/relationships" xmlns:m="http://schemas.openxmlformats.org/officeDocument/2006/math" xmlns:v="urn:schemas-microsoft-com:vml" xmlns:wp14="http://schemas.microsoft.com/office/word/2010/wordprocessingDrawing" xmlns:wp="http://schemas.openxmlformats.org/drawingml/2006/wordprocessingDrawing" xmlns:w10="urn:schemas-microsoft-com:office:word" xmlns:w="http://schemas.openxmlformats.org/wordprocessingml/2006/main" xmlns:w14="http://schemas.microsoft.com/office/word/2010/wordml" xmlns:w15="http://schemas.microsoft.com/office/word/2012/wordml" xmlns:w16se="http://schemas.microsoft.com/office/word/2015/wordml/symex" xmlns:wpg="http://schemas.microsoft.com/office/word/2010/wordprocessingGroup" xmlns:wpi="http://schemas.microsoft.com/office/word/2010/wordprocessingInk" xmlns:wne="http://schemas.microsoft.com/office/word/2006/wordml" xmlns:wps="http://schemas.microsoft.com/office/word/2010/wordprocessingShape" mc:Ignorable="w14 w15 w16se wp14">
   <w:footnote w:type="separator" w:id="-1">
@@ -1463,6 +1332,16 @@
   <w:p>
     <w:pPr>
       <w:pStyle w:val="a8"/>
+    </w:pPr>
+  </w:p>
+</w:hdr>
+</file>
+
+<file path=word/header2.xml><?xml version="1.0" encoding="utf-8"?>
+<w:hdr xmlns:wpc="http://schemas.microsoft.com/office/word/2010/wordprocessingCanvas" xmlns:cx="http://schemas.microsoft.com/office/drawing/2014/chartex" xmlns:cx1="http://schemas.microsoft.com/office/drawing/2015/9/8/chartex" xmlns:cx2="http://schemas.microsoft.com/office/drawing/2015/10/21/chartex" xmlns:cx3="http://schemas.microsoft.com/office/drawing/2016/5/9/chartex" xmlns:cx4="http://schemas.microsoft.com/office/drawing/2016/5/10/chartex" xmlns:cx5="http://schemas.microsoft.com/office/drawing/2016/5/11/chartex" xmlns:cx6="http://schemas.microsoft.com/office/drawing/2016/5/12/chartex" xmlns:cx7="http://schemas.microsoft.com/office/drawing/2016/5/13/chartex" xmlns:cx8="http://schemas.microsoft.com/office/drawing/2016/5/14/chartex" xmlns:mc="http://schemas.openxmlformats.org/markup-compatibility/2006" xmlns:o="urn:schemas-microsoft-com:office:office" xmlns:r="http://schemas.openxmlformats.org/officeDocument/2006/relationships" xmlns:m="http://schemas.openxmlformats.org/officeDocument/2006/math" xmlns:v="urn:schemas-microsoft-com:vml" xmlns:wp14="http://schemas.microsoft.com/office/word/2010/wordprocessingDrawing" xmlns:wp="http://schemas.openxmlformats.org/drawingml/2006/wordprocessingDrawing" xmlns:w10="urn:schemas-microsoft-com:office:word" xmlns:w="http://schemas.openxmlformats.org/wordprocessingml/2006/main" xmlns:w14="http://schemas.microsoft.com/office/word/2010/wordml" xmlns:w15="http://schemas.microsoft.com/office/word/2012/wordml" xmlns:w16se="http://schemas.microsoft.com/office/word/2015/wordml/symex" xmlns:wpg="http://schemas.microsoft.com/office/word/2010/wordprocessingGroup" xmlns:wpi="http://schemas.microsoft.com/office/word/2010/wordprocessingInk" xmlns:wne="http://schemas.microsoft.com/office/word/2006/wordml" xmlns:wps="http://schemas.microsoft.com/office/word/2010/wordprocessingShape" mc:Ignorable="w14 w15 w16se wp14">
+  <w:p>
+    <w:pPr>
+      <w:pStyle w:val="a8"/>
       <w:jc w:val="distribute"/>
     </w:pPr>
     <w:r>
@@ -1478,7 +1357,21 @@
       <w:rPr>
         <w:rFonts w:hint="eastAsia"/>
       </w:rPr>
-      <w:t xml:space="preserve"> 임무 시스템 기획서     </w:t>
+      <w:t xml:space="preserve"> </w:t>
+    </w:r>
+    <w:r>
+      <w:rPr>
+        <w:rFonts w:hint="eastAsia"/>
+      </w:rPr>
+      <w:t>궁극기</w:t>
+    </w:r>
+    <w:bookmarkStart w:id="4" w:name="_GoBack"/>
+    <w:bookmarkEnd w:id="4"/>
+    <w:r>
+      <w:rPr>
+        <w:rFonts w:hint="eastAsia"/>
+      </w:rPr>
+      <w:t xml:space="preserve"> 시스템 기획서     </w:t>
     </w:r>
     <w:r>
       <w:t xml:space="preserve">   </w:t>
@@ -1489,6 +1382,16 @@
       </w:rPr>
       <w:t xml:space="preserve">   최종 수정 : 신창섭</w:t>
     </w:r>
+  </w:p>
+</w:hdr>
+</file>
+
+<file path=word/header3.xml><?xml version="1.0" encoding="utf-8"?>
+<w:hdr xmlns:wpc="http://schemas.microsoft.com/office/word/2010/wordprocessingCanvas" xmlns:cx="http://schemas.microsoft.com/office/drawing/2014/chartex" xmlns:cx1="http://schemas.microsoft.com/office/drawing/2015/9/8/chartex" xmlns:cx2="http://schemas.microsoft.com/office/drawing/2015/10/21/chartex" xmlns:cx3="http://schemas.microsoft.com/office/drawing/2016/5/9/chartex" xmlns:cx4="http://schemas.microsoft.com/office/drawing/2016/5/10/chartex" xmlns:cx5="http://schemas.microsoft.com/office/drawing/2016/5/11/chartex" xmlns:cx6="http://schemas.microsoft.com/office/drawing/2016/5/12/chartex" xmlns:cx7="http://schemas.microsoft.com/office/drawing/2016/5/13/chartex" xmlns:cx8="http://schemas.microsoft.com/office/drawing/2016/5/14/chartex" xmlns:mc="http://schemas.openxmlformats.org/markup-compatibility/2006" xmlns:o="urn:schemas-microsoft-com:office:office" xmlns:r="http://schemas.openxmlformats.org/officeDocument/2006/relationships" xmlns:m="http://schemas.openxmlformats.org/officeDocument/2006/math" xmlns:v="urn:schemas-microsoft-com:vml" xmlns:wp14="http://schemas.microsoft.com/office/word/2010/wordprocessingDrawing" xmlns:wp="http://schemas.openxmlformats.org/drawingml/2006/wordprocessingDrawing" xmlns:w10="urn:schemas-microsoft-com:office:word" xmlns:w="http://schemas.openxmlformats.org/wordprocessingml/2006/main" xmlns:w14="http://schemas.microsoft.com/office/word/2010/wordml" xmlns:w15="http://schemas.microsoft.com/office/word/2012/wordml" xmlns:w16se="http://schemas.microsoft.com/office/word/2015/wordml/symex" xmlns:wpg="http://schemas.microsoft.com/office/word/2010/wordprocessingGroup" xmlns:wpi="http://schemas.microsoft.com/office/word/2010/wordprocessingInk" xmlns:wne="http://schemas.microsoft.com/office/word/2006/wordml" xmlns:wps="http://schemas.microsoft.com/office/word/2010/wordprocessingShape" mc:Ignorable="w14 w15 w16se wp14">
+  <w:p>
+    <w:pPr>
+      <w:pStyle w:val="a8"/>
+    </w:pPr>
   </w:p>
 </w:hdr>
 </file>
@@ -4446,7 +4349,7 @@
 </file>
 
 <file path=customXml/itemProps1.xml><?xml version="1.0" encoding="utf-8"?>
-<ds:datastoreItem xmlns:ds="http://schemas.openxmlformats.org/officeDocument/2006/customXml" ds:itemID="{26330838-0961-4C48-B9F8-4CFD6A40EC2A}">
+<ds:datastoreItem xmlns:ds="http://schemas.openxmlformats.org/officeDocument/2006/customXml" ds:itemID="{AE8BB9F7-A947-4931-8AD3-66F431481934}">
   <ds:schemaRefs>
     <ds:schemaRef ds:uri="http://schemas.openxmlformats.org/officeDocument/2006/bibliography"/>
   </ds:schemaRefs>
